--- a/helpers/output.docx
+++ b/helpers/output.docx
@@ -805,7 +805,7 @@
                 <w:sz w:val="20"/>
                 <w:lang w:val="en-US" w:eastAsia="en-US"/>
               </w:rPr>
-              <w:t xml:space="preserve">2</w:t>
+              <w:t xml:space="preserve">4</w:t>
             </w:r>
           </w:p>
         </w:tc>
@@ -897,7 +897,7 @@
                 <w:sz w:val="20"/>
                 <w:lang w:val="en-US" w:eastAsia="en-US"/>
               </w:rPr>
-              <w:t xml:space="preserve">600000 сум</w:t>
+              <w:t xml:space="preserve">1200000 сум</w:t>
             </w:r>
           </w:p>
         </w:tc>
